--- a/templates/word/daftar_hadir_swakelola.docx
+++ b/templates/word/daftar_hadir_swakelola.docx
@@ -4,6 +4,7 @@
   <w:body>
     <w:p>
       <w:pPr>
+        <w:spacing w:line="240" w:lineRule="auto"/>
         <w:jc w:val="center"/>
       </w:pPr>
       <w:r>
@@ -16,6 +17,7 @@
     </w:p>
     <w:p>
       <w:pPr>
+        <w:spacing w:line="240" w:lineRule="auto"/>
         <w:jc w:val="center"/>
       </w:pPr>
       <w:r>
@@ -26,8 +28,15 @@
         <w:t>{{nama_kegiatan}}</w:t>
       </w:r>
     </w:p>
-    <w:p/>
     <w:p>
+      <w:pPr>
+        <w:spacing w:line="240" w:lineRule="auto"/>
+      </w:pPr>
+    </w:p>
+    <w:p>
+      <w:pPr>
+        <w:spacing w:line="240" w:lineRule="auto"/>
+      </w:pPr>
       <w:r>
         <w:t>Hari/Tanggal</w:t>
         <w:tab/>
@@ -55,7 +64,11 @@
         <w:t>: {{nama_kegiatan}}</w:t>
       </w:r>
     </w:p>
-    <w:p/>
+    <w:p>
+      <w:pPr>
+        <w:spacing w:line="240" w:lineRule="auto"/>
+      </w:pPr>
+    </w:p>
     <w:tbl>
       <w:tblPr>
         <w:tblStyle w:val="TableGrid"/>
@@ -76,6 +89,7 @@
           </w:tcPr>
           <w:p>
             <w:pPr>
+              <w:spacing w:line="240" w:lineRule="auto"/>
               <w:jc w:val="center"/>
             </w:pPr>
             <w:r>
@@ -93,6 +107,7 @@
           </w:tcPr>
           <w:p>
             <w:pPr>
+              <w:spacing w:line="240" w:lineRule="auto"/>
               <w:jc w:val="center"/>
             </w:pPr>
             <w:r>
@@ -110,6 +125,7 @@
           </w:tcPr>
           <w:p>
             <w:pPr>
+              <w:spacing w:line="240" w:lineRule="auto"/>
               <w:jc w:val="center"/>
             </w:pPr>
             <w:r>
@@ -127,6 +143,7 @@
           </w:tcPr>
           <w:p>
             <w:pPr>
+              <w:spacing w:line="240" w:lineRule="auto"/>
               <w:jc w:val="center"/>
             </w:pPr>
             <w:r>
@@ -149,6 +166,7 @@
           </w:tcPr>
           <w:p>
             <w:pPr>
+              <w:spacing w:line="240" w:lineRule="auto"/>
               <w:jc w:val="center"/>
             </w:pPr>
             <w:r>
@@ -163,19 +181,31 @@
           <w:tcPr>
             <w:tcW w:type="dxa" w:w="2422"/>
           </w:tcPr>
-          <w:p/>
+          <w:p>
+            <w:pPr>
+              <w:spacing w:line="240" w:lineRule="auto"/>
+            </w:pPr>
+          </w:p>
         </w:tc>
         <w:tc>
           <w:tcPr>
             <w:tcW w:type="dxa" w:w="2422"/>
           </w:tcPr>
-          <w:p/>
+          <w:p>
+            <w:pPr>
+              <w:spacing w:line="240" w:lineRule="auto"/>
+            </w:pPr>
+          </w:p>
         </w:tc>
         <w:tc>
           <w:tcPr>
             <w:tcW w:type="dxa" w:w="2422"/>
           </w:tcPr>
-          <w:p/>
+          <w:p>
+            <w:pPr>
+              <w:spacing w:line="240" w:lineRule="auto"/>
+            </w:pPr>
+          </w:p>
         </w:tc>
       </w:tr>
       <w:tr>
@@ -188,6 +218,7 @@
           </w:tcPr>
           <w:p>
             <w:pPr>
+              <w:spacing w:line="240" w:lineRule="auto"/>
               <w:jc w:val="center"/>
             </w:pPr>
             <w:r>
@@ -202,19 +233,31 @@
           <w:tcPr>
             <w:tcW w:type="dxa" w:w="2422"/>
           </w:tcPr>
-          <w:p/>
+          <w:p>
+            <w:pPr>
+              <w:spacing w:line="240" w:lineRule="auto"/>
+            </w:pPr>
+          </w:p>
         </w:tc>
         <w:tc>
           <w:tcPr>
             <w:tcW w:type="dxa" w:w="2422"/>
           </w:tcPr>
-          <w:p/>
+          <w:p>
+            <w:pPr>
+              <w:spacing w:line="240" w:lineRule="auto"/>
+            </w:pPr>
+          </w:p>
         </w:tc>
         <w:tc>
           <w:tcPr>
             <w:tcW w:type="dxa" w:w="2422"/>
           </w:tcPr>
-          <w:p/>
+          <w:p>
+            <w:pPr>
+              <w:spacing w:line="240" w:lineRule="auto"/>
+            </w:pPr>
+          </w:p>
         </w:tc>
       </w:tr>
       <w:tr>
@@ -227,6 +270,7 @@
           </w:tcPr>
           <w:p>
             <w:pPr>
+              <w:spacing w:line="240" w:lineRule="auto"/>
               <w:jc w:val="center"/>
             </w:pPr>
             <w:r>
@@ -241,19 +285,31 @@
           <w:tcPr>
             <w:tcW w:type="dxa" w:w="2422"/>
           </w:tcPr>
-          <w:p/>
+          <w:p>
+            <w:pPr>
+              <w:spacing w:line="240" w:lineRule="auto"/>
+            </w:pPr>
+          </w:p>
         </w:tc>
         <w:tc>
           <w:tcPr>
             <w:tcW w:type="dxa" w:w="2422"/>
           </w:tcPr>
-          <w:p/>
+          <w:p>
+            <w:pPr>
+              <w:spacing w:line="240" w:lineRule="auto"/>
+            </w:pPr>
+          </w:p>
         </w:tc>
         <w:tc>
           <w:tcPr>
             <w:tcW w:type="dxa" w:w="2422"/>
           </w:tcPr>
-          <w:p/>
+          <w:p>
+            <w:pPr>
+              <w:spacing w:line="240" w:lineRule="auto"/>
+            </w:pPr>
+          </w:p>
         </w:tc>
       </w:tr>
       <w:tr>
@@ -266,6 +322,7 @@
           </w:tcPr>
           <w:p>
             <w:pPr>
+              <w:spacing w:line="240" w:lineRule="auto"/>
               <w:jc w:val="center"/>
             </w:pPr>
             <w:r>
@@ -280,19 +337,31 @@
           <w:tcPr>
             <w:tcW w:type="dxa" w:w="2422"/>
           </w:tcPr>
-          <w:p/>
+          <w:p>
+            <w:pPr>
+              <w:spacing w:line="240" w:lineRule="auto"/>
+            </w:pPr>
+          </w:p>
         </w:tc>
         <w:tc>
           <w:tcPr>
             <w:tcW w:type="dxa" w:w="2422"/>
           </w:tcPr>
-          <w:p/>
+          <w:p>
+            <w:pPr>
+              <w:spacing w:line="240" w:lineRule="auto"/>
+            </w:pPr>
+          </w:p>
         </w:tc>
         <w:tc>
           <w:tcPr>
             <w:tcW w:type="dxa" w:w="2422"/>
           </w:tcPr>
-          <w:p/>
+          <w:p>
+            <w:pPr>
+              <w:spacing w:line="240" w:lineRule="auto"/>
+            </w:pPr>
+          </w:p>
         </w:tc>
       </w:tr>
       <w:tr>
@@ -305,6 +374,7 @@
           </w:tcPr>
           <w:p>
             <w:pPr>
+              <w:spacing w:line="240" w:lineRule="auto"/>
               <w:jc w:val="center"/>
             </w:pPr>
             <w:r>
@@ -319,19 +389,31 @@
           <w:tcPr>
             <w:tcW w:type="dxa" w:w="2422"/>
           </w:tcPr>
-          <w:p/>
+          <w:p>
+            <w:pPr>
+              <w:spacing w:line="240" w:lineRule="auto"/>
+            </w:pPr>
+          </w:p>
         </w:tc>
         <w:tc>
           <w:tcPr>
             <w:tcW w:type="dxa" w:w="2422"/>
           </w:tcPr>
-          <w:p/>
+          <w:p>
+            <w:pPr>
+              <w:spacing w:line="240" w:lineRule="auto"/>
+            </w:pPr>
+          </w:p>
         </w:tc>
         <w:tc>
           <w:tcPr>
             <w:tcW w:type="dxa" w:w="2422"/>
           </w:tcPr>
-          <w:p/>
+          <w:p>
+            <w:pPr>
+              <w:spacing w:line="240" w:lineRule="auto"/>
+            </w:pPr>
+          </w:p>
         </w:tc>
       </w:tr>
       <w:tr>
@@ -344,6 +426,7 @@
           </w:tcPr>
           <w:p>
             <w:pPr>
+              <w:spacing w:line="240" w:lineRule="auto"/>
               <w:jc w:val="center"/>
             </w:pPr>
             <w:r>
@@ -358,19 +441,31 @@
           <w:tcPr>
             <w:tcW w:type="dxa" w:w="2422"/>
           </w:tcPr>
-          <w:p/>
+          <w:p>
+            <w:pPr>
+              <w:spacing w:line="240" w:lineRule="auto"/>
+            </w:pPr>
+          </w:p>
         </w:tc>
         <w:tc>
           <w:tcPr>
             <w:tcW w:type="dxa" w:w="2422"/>
           </w:tcPr>
-          <w:p/>
+          <w:p>
+            <w:pPr>
+              <w:spacing w:line="240" w:lineRule="auto"/>
+            </w:pPr>
+          </w:p>
         </w:tc>
         <w:tc>
           <w:tcPr>
             <w:tcW w:type="dxa" w:w="2422"/>
           </w:tcPr>
-          <w:p/>
+          <w:p>
+            <w:pPr>
+              <w:spacing w:line="240" w:lineRule="auto"/>
+            </w:pPr>
+          </w:p>
         </w:tc>
       </w:tr>
       <w:tr>
@@ -383,6 +478,7 @@
           </w:tcPr>
           <w:p>
             <w:pPr>
+              <w:spacing w:line="240" w:lineRule="auto"/>
               <w:jc w:val="center"/>
             </w:pPr>
             <w:r>
@@ -397,19 +493,31 @@
           <w:tcPr>
             <w:tcW w:type="dxa" w:w="2422"/>
           </w:tcPr>
-          <w:p/>
+          <w:p>
+            <w:pPr>
+              <w:spacing w:line="240" w:lineRule="auto"/>
+            </w:pPr>
+          </w:p>
         </w:tc>
         <w:tc>
           <w:tcPr>
             <w:tcW w:type="dxa" w:w="2422"/>
           </w:tcPr>
-          <w:p/>
+          <w:p>
+            <w:pPr>
+              <w:spacing w:line="240" w:lineRule="auto"/>
+            </w:pPr>
+          </w:p>
         </w:tc>
         <w:tc>
           <w:tcPr>
             <w:tcW w:type="dxa" w:w="2422"/>
           </w:tcPr>
-          <w:p/>
+          <w:p>
+            <w:pPr>
+              <w:spacing w:line="240" w:lineRule="auto"/>
+            </w:pPr>
+          </w:p>
         </w:tc>
       </w:tr>
       <w:tr>
@@ -422,6 +530,7 @@
           </w:tcPr>
           <w:p>
             <w:pPr>
+              <w:spacing w:line="240" w:lineRule="auto"/>
               <w:jc w:val="center"/>
             </w:pPr>
             <w:r>
@@ -436,19 +545,31 @@
           <w:tcPr>
             <w:tcW w:type="dxa" w:w="2422"/>
           </w:tcPr>
-          <w:p/>
+          <w:p>
+            <w:pPr>
+              <w:spacing w:line="240" w:lineRule="auto"/>
+            </w:pPr>
+          </w:p>
         </w:tc>
         <w:tc>
           <w:tcPr>
             <w:tcW w:type="dxa" w:w="2422"/>
           </w:tcPr>
-          <w:p/>
+          <w:p>
+            <w:pPr>
+              <w:spacing w:line="240" w:lineRule="auto"/>
+            </w:pPr>
+          </w:p>
         </w:tc>
         <w:tc>
           <w:tcPr>
             <w:tcW w:type="dxa" w:w="2422"/>
           </w:tcPr>
-          <w:p/>
+          <w:p>
+            <w:pPr>
+              <w:spacing w:line="240" w:lineRule="auto"/>
+            </w:pPr>
+          </w:p>
         </w:tc>
       </w:tr>
       <w:tr>
@@ -461,6 +582,7 @@
           </w:tcPr>
           <w:p>
             <w:pPr>
+              <w:spacing w:line="240" w:lineRule="auto"/>
               <w:jc w:val="center"/>
             </w:pPr>
             <w:r>
@@ -475,19 +597,31 @@
           <w:tcPr>
             <w:tcW w:type="dxa" w:w="2422"/>
           </w:tcPr>
-          <w:p/>
+          <w:p>
+            <w:pPr>
+              <w:spacing w:line="240" w:lineRule="auto"/>
+            </w:pPr>
+          </w:p>
         </w:tc>
         <w:tc>
           <w:tcPr>
             <w:tcW w:type="dxa" w:w="2422"/>
           </w:tcPr>
-          <w:p/>
+          <w:p>
+            <w:pPr>
+              <w:spacing w:line="240" w:lineRule="auto"/>
+            </w:pPr>
+          </w:p>
         </w:tc>
         <w:tc>
           <w:tcPr>
             <w:tcW w:type="dxa" w:w="2422"/>
           </w:tcPr>
-          <w:p/>
+          <w:p>
+            <w:pPr>
+              <w:spacing w:line="240" w:lineRule="auto"/>
+            </w:pPr>
+          </w:p>
         </w:tc>
       </w:tr>
       <w:tr>
@@ -500,6 +634,7 @@
           </w:tcPr>
           <w:p>
             <w:pPr>
+              <w:spacing w:line="240" w:lineRule="auto"/>
               <w:jc w:val="center"/>
             </w:pPr>
             <w:r>
@@ -514,19 +649,31 @@
           <w:tcPr>
             <w:tcW w:type="dxa" w:w="2422"/>
           </w:tcPr>
-          <w:p/>
+          <w:p>
+            <w:pPr>
+              <w:spacing w:line="240" w:lineRule="auto"/>
+            </w:pPr>
+          </w:p>
         </w:tc>
         <w:tc>
           <w:tcPr>
             <w:tcW w:type="dxa" w:w="2422"/>
           </w:tcPr>
-          <w:p/>
+          <w:p>
+            <w:pPr>
+              <w:spacing w:line="240" w:lineRule="auto"/>
+            </w:pPr>
+          </w:p>
         </w:tc>
         <w:tc>
           <w:tcPr>
             <w:tcW w:type="dxa" w:w="2422"/>
           </w:tcPr>
-          <w:p/>
+          <w:p>
+            <w:pPr>
+              <w:spacing w:line="240" w:lineRule="auto"/>
+            </w:pPr>
+          </w:p>
         </w:tc>
       </w:tr>
       <w:tr>
@@ -539,6 +686,7 @@
           </w:tcPr>
           <w:p>
             <w:pPr>
+              <w:spacing w:line="240" w:lineRule="auto"/>
               <w:jc w:val="center"/>
             </w:pPr>
             <w:r>
@@ -553,19 +701,31 @@
           <w:tcPr>
             <w:tcW w:type="dxa" w:w="2422"/>
           </w:tcPr>
-          <w:p/>
+          <w:p>
+            <w:pPr>
+              <w:spacing w:line="240" w:lineRule="auto"/>
+            </w:pPr>
+          </w:p>
         </w:tc>
         <w:tc>
           <w:tcPr>
             <w:tcW w:type="dxa" w:w="2422"/>
           </w:tcPr>
-          <w:p/>
+          <w:p>
+            <w:pPr>
+              <w:spacing w:line="240" w:lineRule="auto"/>
+            </w:pPr>
+          </w:p>
         </w:tc>
         <w:tc>
           <w:tcPr>
             <w:tcW w:type="dxa" w:w="2422"/>
           </w:tcPr>
-          <w:p/>
+          <w:p>
+            <w:pPr>
+              <w:spacing w:line="240" w:lineRule="auto"/>
+            </w:pPr>
+          </w:p>
         </w:tc>
       </w:tr>
       <w:tr>
@@ -578,6 +738,7 @@
           </w:tcPr>
           <w:p>
             <w:pPr>
+              <w:spacing w:line="240" w:lineRule="auto"/>
               <w:jc w:val="center"/>
             </w:pPr>
             <w:r>
@@ -592,19 +753,31 @@
           <w:tcPr>
             <w:tcW w:type="dxa" w:w="2422"/>
           </w:tcPr>
-          <w:p/>
+          <w:p>
+            <w:pPr>
+              <w:spacing w:line="240" w:lineRule="auto"/>
+            </w:pPr>
+          </w:p>
         </w:tc>
         <w:tc>
           <w:tcPr>
             <w:tcW w:type="dxa" w:w="2422"/>
           </w:tcPr>
-          <w:p/>
+          <w:p>
+            <w:pPr>
+              <w:spacing w:line="240" w:lineRule="auto"/>
+            </w:pPr>
+          </w:p>
         </w:tc>
         <w:tc>
           <w:tcPr>
             <w:tcW w:type="dxa" w:w="2422"/>
           </w:tcPr>
-          <w:p/>
+          <w:p>
+            <w:pPr>
+              <w:spacing w:line="240" w:lineRule="auto"/>
+            </w:pPr>
+          </w:p>
         </w:tc>
       </w:tr>
       <w:tr>
@@ -617,6 +790,7 @@
           </w:tcPr>
           <w:p>
             <w:pPr>
+              <w:spacing w:line="240" w:lineRule="auto"/>
               <w:jc w:val="center"/>
             </w:pPr>
             <w:r>
@@ -631,19 +805,31 @@
           <w:tcPr>
             <w:tcW w:type="dxa" w:w="2422"/>
           </w:tcPr>
-          <w:p/>
+          <w:p>
+            <w:pPr>
+              <w:spacing w:line="240" w:lineRule="auto"/>
+            </w:pPr>
+          </w:p>
         </w:tc>
         <w:tc>
           <w:tcPr>
             <w:tcW w:type="dxa" w:w="2422"/>
           </w:tcPr>
-          <w:p/>
+          <w:p>
+            <w:pPr>
+              <w:spacing w:line="240" w:lineRule="auto"/>
+            </w:pPr>
+          </w:p>
         </w:tc>
         <w:tc>
           <w:tcPr>
             <w:tcW w:type="dxa" w:w="2422"/>
           </w:tcPr>
-          <w:p/>
+          <w:p>
+            <w:pPr>
+              <w:spacing w:line="240" w:lineRule="auto"/>
+            </w:pPr>
+          </w:p>
         </w:tc>
       </w:tr>
       <w:tr>
@@ -656,6 +842,7 @@
           </w:tcPr>
           <w:p>
             <w:pPr>
+              <w:spacing w:line="240" w:lineRule="auto"/>
               <w:jc w:val="center"/>
             </w:pPr>
             <w:r>
@@ -670,19 +857,31 @@
           <w:tcPr>
             <w:tcW w:type="dxa" w:w="2422"/>
           </w:tcPr>
-          <w:p/>
+          <w:p>
+            <w:pPr>
+              <w:spacing w:line="240" w:lineRule="auto"/>
+            </w:pPr>
+          </w:p>
         </w:tc>
         <w:tc>
           <w:tcPr>
             <w:tcW w:type="dxa" w:w="2422"/>
           </w:tcPr>
-          <w:p/>
+          <w:p>
+            <w:pPr>
+              <w:spacing w:line="240" w:lineRule="auto"/>
+            </w:pPr>
+          </w:p>
         </w:tc>
         <w:tc>
           <w:tcPr>
             <w:tcW w:type="dxa" w:w="2422"/>
           </w:tcPr>
-          <w:p/>
+          <w:p>
+            <w:pPr>
+              <w:spacing w:line="240" w:lineRule="auto"/>
+            </w:pPr>
+          </w:p>
         </w:tc>
       </w:tr>
       <w:tr>
@@ -695,6 +894,7 @@
           </w:tcPr>
           <w:p>
             <w:pPr>
+              <w:spacing w:line="240" w:lineRule="auto"/>
               <w:jc w:val="center"/>
             </w:pPr>
             <w:r>
@@ -709,19 +909,31 @@
           <w:tcPr>
             <w:tcW w:type="dxa" w:w="2422"/>
           </w:tcPr>
-          <w:p/>
+          <w:p>
+            <w:pPr>
+              <w:spacing w:line="240" w:lineRule="auto"/>
+            </w:pPr>
+          </w:p>
         </w:tc>
         <w:tc>
           <w:tcPr>
             <w:tcW w:type="dxa" w:w="2422"/>
           </w:tcPr>
-          <w:p/>
+          <w:p>
+            <w:pPr>
+              <w:spacing w:line="240" w:lineRule="auto"/>
+            </w:pPr>
+          </w:p>
         </w:tc>
         <w:tc>
           <w:tcPr>
             <w:tcW w:type="dxa" w:w="2422"/>
           </w:tcPr>
-          <w:p/>
+          <w:p>
+            <w:pPr>
+              <w:spacing w:line="240" w:lineRule="auto"/>
+            </w:pPr>
+          </w:p>
         </w:tc>
       </w:tr>
       <w:tr>
@@ -734,6 +946,7 @@
           </w:tcPr>
           <w:p>
             <w:pPr>
+              <w:spacing w:line="240" w:lineRule="auto"/>
               <w:jc w:val="center"/>
             </w:pPr>
             <w:r>
@@ -748,19 +961,31 @@
           <w:tcPr>
             <w:tcW w:type="dxa" w:w="2422"/>
           </w:tcPr>
-          <w:p/>
+          <w:p>
+            <w:pPr>
+              <w:spacing w:line="240" w:lineRule="auto"/>
+            </w:pPr>
+          </w:p>
         </w:tc>
         <w:tc>
           <w:tcPr>
             <w:tcW w:type="dxa" w:w="2422"/>
           </w:tcPr>
-          <w:p/>
+          <w:p>
+            <w:pPr>
+              <w:spacing w:line="240" w:lineRule="auto"/>
+            </w:pPr>
+          </w:p>
         </w:tc>
         <w:tc>
           <w:tcPr>
             <w:tcW w:type="dxa" w:w="2422"/>
           </w:tcPr>
-          <w:p/>
+          <w:p>
+            <w:pPr>
+              <w:spacing w:line="240" w:lineRule="auto"/>
+            </w:pPr>
+          </w:p>
         </w:tc>
       </w:tr>
       <w:tr>
@@ -773,6 +998,7 @@
           </w:tcPr>
           <w:p>
             <w:pPr>
+              <w:spacing w:line="240" w:lineRule="auto"/>
               <w:jc w:val="center"/>
             </w:pPr>
             <w:r>
@@ -787,19 +1013,31 @@
           <w:tcPr>
             <w:tcW w:type="dxa" w:w="2422"/>
           </w:tcPr>
-          <w:p/>
+          <w:p>
+            <w:pPr>
+              <w:spacing w:line="240" w:lineRule="auto"/>
+            </w:pPr>
+          </w:p>
         </w:tc>
         <w:tc>
           <w:tcPr>
             <w:tcW w:type="dxa" w:w="2422"/>
           </w:tcPr>
-          <w:p/>
+          <w:p>
+            <w:pPr>
+              <w:spacing w:line="240" w:lineRule="auto"/>
+            </w:pPr>
+          </w:p>
         </w:tc>
         <w:tc>
           <w:tcPr>
             <w:tcW w:type="dxa" w:w="2422"/>
           </w:tcPr>
-          <w:p/>
+          <w:p>
+            <w:pPr>
+              <w:spacing w:line="240" w:lineRule="auto"/>
+            </w:pPr>
+          </w:p>
         </w:tc>
       </w:tr>
       <w:tr>
@@ -812,6 +1050,7 @@
           </w:tcPr>
           <w:p>
             <w:pPr>
+              <w:spacing w:line="240" w:lineRule="auto"/>
               <w:jc w:val="center"/>
             </w:pPr>
             <w:r>
@@ -826,19 +1065,31 @@
           <w:tcPr>
             <w:tcW w:type="dxa" w:w="2422"/>
           </w:tcPr>
-          <w:p/>
+          <w:p>
+            <w:pPr>
+              <w:spacing w:line="240" w:lineRule="auto"/>
+            </w:pPr>
+          </w:p>
         </w:tc>
         <w:tc>
           <w:tcPr>
             <w:tcW w:type="dxa" w:w="2422"/>
           </w:tcPr>
-          <w:p/>
+          <w:p>
+            <w:pPr>
+              <w:spacing w:line="240" w:lineRule="auto"/>
+            </w:pPr>
+          </w:p>
         </w:tc>
         <w:tc>
           <w:tcPr>
             <w:tcW w:type="dxa" w:w="2422"/>
           </w:tcPr>
-          <w:p/>
+          <w:p>
+            <w:pPr>
+              <w:spacing w:line="240" w:lineRule="auto"/>
+            </w:pPr>
+          </w:p>
         </w:tc>
       </w:tr>
       <w:tr>
@@ -851,6 +1102,7 @@
           </w:tcPr>
           <w:p>
             <w:pPr>
+              <w:spacing w:line="240" w:lineRule="auto"/>
               <w:jc w:val="center"/>
             </w:pPr>
             <w:r>
@@ -865,19 +1117,31 @@
           <w:tcPr>
             <w:tcW w:type="dxa" w:w="2422"/>
           </w:tcPr>
-          <w:p/>
+          <w:p>
+            <w:pPr>
+              <w:spacing w:line="240" w:lineRule="auto"/>
+            </w:pPr>
+          </w:p>
         </w:tc>
         <w:tc>
           <w:tcPr>
             <w:tcW w:type="dxa" w:w="2422"/>
           </w:tcPr>
-          <w:p/>
+          <w:p>
+            <w:pPr>
+              <w:spacing w:line="240" w:lineRule="auto"/>
+            </w:pPr>
+          </w:p>
         </w:tc>
         <w:tc>
           <w:tcPr>
             <w:tcW w:type="dxa" w:w="2422"/>
           </w:tcPr>
-          <w:p/>
+          <w:p>
+            <w:pPr>
+              <w:spacing w:line="240" w:lineRule="auto"/>
+            </w:pPr>
+          </w:p>
         </w:tc>
       </w:tr>
       <w:tr>
@@ -890,6 +1154,7 @@
           </w:tcPr>
           <w:p>
             <w:pPr>
+              <w:spacing w:line="240" w:lineRule="auto"/>
               <w:jc w:val="center"/>
             </w:pPr>
             <w:r>
@@ -904,26 +1169,47 @@
           <w:tcPr>
             <w:tcW w:type="dxa" w:w="2422"/>
           </w:tcPr>
-          <w:p/>
+          <w:p>
+            <w:pPr>
+              <w:spacing w:line="240" w:lineRule="auto"/>
+            </w:pPr>
+          </w:p>
         </w:tc>
         <w:tc>
           <w:tcPr>
             <w:tcW w:type="dxa" w:w="2422"/>
           </w:tcPr>
-          <w:p/>
+          <w:p>
+            <w:pPr>
+              <w:spacing w:line="240" w:lineRule="auto"/>
+            </w:pPr>
+          </w:p>
         </w:tc>
         <w:tc>
           <w:tcPr>
             <w:tcW w:type="dxa" w:w="2422"/>
           </w:tcPr>
-          <w:p/>
+          <w:p>
+            <w:pPr>
+              <w:spacing w:line="240" w:lineRule="auto"/>
+            </w:pPr>
+          </w:p>
         </w:tc>
       </w:tr>
     </w:tbl>
-    <w:p/>
-    <w:p/>
     <w:p>
       <w:pPr>
+        <w:spacing w:line="240" w:lineRule="auto"/>
+      </w:pPr>
+    </w:p>
+    <w:p>
+      <w:pPr>
+        <w:spacing w:line="240" w:lineRule="auto"/>
+      </w:pPr>
+    </w:p>
+    <w:p>
+      <w:pPr>
+        <w:spacing w:line="240" w:lineRule="auto"/>
         <w:jc w:val="right"/>
       </w:pPr>
       <w:r>

--- a/templates/word/daftar_hadir_swakelola.docx
+++ b/templates/word/daftar_hadir_swakelola.docx
@@ -11,7 +11,7 @@
           <w:b/>
           <w:sz w:val="28"/>
         </w:rPr>
-        <w:t>DAFTAR HADIR</w:t>
+        <w:t>DAFTAR HADIR KEGIATAN SWAKELOLA</w:t>
       </w:r>
     </w:p>
     <w:p>
@@ -20,935 +20,729 @@
       </w:pPr>
       <w:r>
         <w:rPr>
-          <w:b/>
-          <w:sz w:val="24"/>
+          <w:sz w:val="22"/>
         </w:rPr>
-        <w:t>{{nama_kegiatan}}</w:t>
-      </w:r>
-    </w:p>
-    <w:p/>
-    <w:p>
-      <w:r>
-        <w:t>Hari/Tanggal</w:t>
-        <w:tab/>
-        <w:t>: {{tanggal_mulai:tanggal_full}}</w:t>
-        <w:br/>
-      </w:r>
-      <w:r>
-        <w:t>Waktu</w:t>
-        <w:tab/>
-        <w:tab/>
-        <w:t>: {{waktu_mulai}} s.d. {{waktu_selesai}} WIB</w:t>
-        <w:br/>
-      </w:r>
-      <w:r>
-        <w:t>Tempat</w:t>
-        <w:tab/>
-        <w:tab/>
-        <w:t>: {{tempat_kegiatan}}</w:t>
-        <w:br/>
-      </w:r>
-      <w:r>
-        <w:t>Acara</w:t>
-        <w:tab/>
-        <w:tab/>
-        <w:t>: {{nama_kegiatan}}</w:t>
+        <w:t>{{satker_nama}}</w:t>
       </w:r>
     </w:p>
     <w:p/>
     <w:tbl>
       <w:tblPr>
-        <w:tblStyle w:val="TableGrid"/>
+        <w:tblStyle w:val="LightGrid-Accent1"/>
         <w:tblW w:type="auto" w:w="0"/>
-        <w:jc w:val="center"/>
         <w:tblLook w:firstColumn="1" w:firstRow="1" w:lastColumn="0" w:lastRow="0" w:noHBand="0" w:noVBand="1" w:val="04A0"/>
       </w:tblPr>
       <w:tblGrid>
-        <w:gridCol w:w="2422"/>
-        <w:gridCol w:w="2422"/>
-        <w:gridCol w:w="2422"/>
-        <w:gridCol w:w="2422"/>
+        <w:gridCol w:w="4320"/>
+        <w:gridCol w:w="4320"/>
       </w:tblGrid>
       <w:tr>
         <w:tc>
           <w:tcPr>
-            <w:tcW w:type="dxa" w:w="850"/>
+            <w:tcW w:type="dxa" w:w="4320"/>
           </w:tcPr>
           <w:p>
-            <w:pPr>
-              <w:jc w:val="center"/>
-            </w:pPr>
             <w:r>
-              <w:rPr>
-                <w:b/>
-                <w:sz w:val="22"/>
-              </w:rPr>
+              <w:t>Nama Kegiatan</w:t>
+            </w:r>
+          </w:p>
+        </w:tc>
+        <w:tc>
+          <w:tcPr>
+            <w:tcW w:type="dxa" w:w="4320"/>
+          </w:tcPr>
+          <w:p>
+            <w:r>
+              <w:t>{{nama_kegiatan}}</w:t>
+            </w:r>
+          </w:p>
+        </w:tc>
+      </w:tr>
+      <w:tr>
+        <w:tc>
+          <w:tcPr>
+            <w:tcW w:type="dxa" w:w="4320"/>
+          </w:tcPr>
+          <w:p>
+            <w:r>
+              <w:t>Tanggal</w:t>
+            </w:r>
+          </w:p>
+        </w:tc>
+        <w:tc>
+          <w:tcPr>
+            <w:tcW w:type="dxa" w:w="4320"/>
+          </w:tcPr>
+          <w:p>
+            <w:r>
+              <w:t>{{tanggal_kegiatan:tanggal_long}}</w:t>
+            </w:r>
+          </w:p>
+        </w:tc>
+      </w:tr>
+      <w:tr>
+        <w:tc>
+          <w:tcPr>
+            <w:tcW w:type="dxa" w:w="4320"/>
+          </w:tcPr>
+          <w:p>
+            <w:r>
+              <w:t>Tempat</w:t>
+            </w:r>
+          </w:p>
+        </w:tc>
+        <w:tc>
+          <w:tcPr>
+            <w:tcW w:type="dxa" w:w="4320"/>
+          </w:tcPr>
+          <w:p>
+            <w:r>
+              <w:t>{{tempat_kegiatan}}</w:t>
+            </w:r>
+          </w:p>
+        </w:tc>
+      </w:tr>
+      <w:tr>
+        <w:tc>
+          <w:tcPr>
+            <w:tcW w:type="dxa" w:w="4320"/>
+          </w:tcPr>
+          <w:p>
+            <w:r>
+              <w:t>Tipe Swakelola</w:t>
+            </w:r>
+          </w:p>
+        </w:tc>
+        <w:tc>
+          <w:tcPr>
+            <w:tcW w:type="dxa" w:w="4320"/>
+          </w:tcPr>
+          <w:p>
+            <w:r>
+              <w:t>{{tipe_swakelola}}</w:t>
+            </w:r>
+          </w:p>
+        </w:tc>
+      </w:tr>
+    </w:tbl>
+    <w:p/>
+    <w:tbl>
+      <w:tblPr>
+        <w:tblStyle w:val="LightGrid-Accent1"/>
+        <w:tblW w:type="auto" w:w="0"/>
+        <w:tblLook w:firstColumn="1" w:firstRow="1" w:lastColumn="0" w:lastRow="0" w:noHBand="0" w:noVBand="1" w:val="04A0"/>
+      </w:tblPr>
+      <w:tblGrid>
+        <w:gridCol w:w="2160"/>
+        <w:gridCol w:w="2160"/>
+        <w:gridCol w:w="2160"/>
+        <w:gridCol w:w="2160"/>
+      </w:tblGrid>
+      <w:tr>
+        <w:tc>
+          <w:tcPr>
+            <w:tcW w:type="dxa" w:w="2160"/>
+          </w:tcPr>
+          <w:p>
+            <w:r>
               <w:t>No</w:t>
             </w:r>
           </w:p>
         </w:tc>
         <w:tc>
           <w:tcPr>
-            <w:tcW w:type="dxa" w:w="2835"/>
+            <w:tcW w:type="dxa" w:w="2160"/>
           </w:tcPr>
           <w:p>
-            <w:pPr>
-              <w:jc w:val="center"/>
-            </w:pPr>
             <w:r>
-              <w:rPr>
-                <w:b/>
-                <w:sz w:val="22"/>
-              </w:rPr>
               <w:t>Nama</w:t>
             </w:r>
           </w:p>
         </w:tc>
         <w:tc>
           <w:tcPr>
-            <w:tcW w:type="dxa" w:w="2835"/>
+            <w:tcW w:type="dxa" w:w="2160"/>
           </w:tcPr>
           <w:p>
-            <w:pPr>
-              <w:jc w:val="center"/>
-            </w:pPr>
             <w:r>
-              <w:rPr>
-                <w:b/>
-                <w:sz w:val="22"/>
-              </w:rPr>
-              <w:t>Jabatan/Unit Kerja</w:t>
+              <w:t>Jabatan</w:t>
             </w:r>
           </w:p>
         </w:tc>
         <w:tc>
           <w:tcPr>
-            <w:tcW w:type="dxa" w:w="2268"/>
+            <w:tcW w:type="dxa" w:w="2160"/>
           </w:tcPr>
           <w:p>
-            <w:pPr>
-              <w:jc w:val="center"/>
-            </w:pPr>
             <w:r>
-              <w:rPr>
-                <w:b/>
-                <w:sz w:val="22"/>
-              </w:rPr>
               <w:t>Tanda Tangan</w:t>
             </w:r>
           </w:p>
         </w:tc>
       </w:tr>
       <w:tr>
-        <w:trPr>
-          <w:trHeight w:val="454"/>
-        </w:trPr>
         <w:tc>
           <w:tcPr>
-            <w:tcW w:type="dxa" w:w="2422"/>
+            <w:tcW w:type="dxa" w:w="2160"/>
           </w:tcPr>
           <w:p>
-            <w:pPr>
-              <w:jc w:val="center"/>
-            </w:pPr>
             <w:r>
-              <w:rPr>
-                <w:sz w:val="22"/>
-              </w:rPr>
               <w:t>1</w:t>
             </w:r>
           </w:p>
         </w:tc>
         <w:tc>
           <w:tcPr>
-            <w:tcW w:type="dxa" w:w="2422"/>
+            <w:tcW w:type="dxa" w:w="2160"/>
           </w:tcPr>
-          <w:p/>
+          <w:p>
+            <w:r/>
+          </w:p>
         </w:tc>
         <w:tc>
           <w:tcPr>
-            <w:tcW w:type="dxa" w:w="2422"/>
+            <w:tcW w:type="dxa" w:w="2160"/>
           </w:tcPr>
-          <w:p/>
+          <w:p>
+            <w:r/>
+          </w:p>
         </w:tc>
         <w:tc>
           <w:tcPr>
-            <w:tcW w:type="dxa" w:w="2422"/>
+            <w:tcW w:type="dxa" w:w="2160"/>
           </w:tcPr>
-          <w:p/>
+          <w:p>
+            <w:r/>
+          </w:p>
         </w:tc>
       </w:tr>
       <w:tr>
-        <w:trPr>
-          <w:trHeight w:val="454"/>
-        </w:trPr>
         <w:tc>
           <w:tcPr>
-            <w:tcW w:type="dxa" w:w="2422"/>
+            <w:tcW w:type="dxa" w:w="2160"/>
           </w:tcPr>
           <w:p>
-            <w:pPr>
-              <w:jc w:val="center"/>
-            </w:pPr>
             <w:r>
-              <w:rPr>
-                <w:sz w:val="22"/>
-              </w:rPr>
               <w:t>2</w:t>
             </w:r>
           </w:p>
         </w:tc>
         <w:tc>
           <w:tcPr>
-            <w:tcW w:type="dxa" w:w="2422"/>
+            <w:tcW w:type="dxa" w:w="2160"/>
           </w:tcPr>
-          <w:p/>
+          <w:p>
+            <w:r/>
+          </w:p>
         </w:tc>
         <w:tc>
           <w:tcPr>
-            <w:tcW w:type="dxa" w:w="2422"/>
+            <w:tcW w:type="dxa" w:w="2160"/>
           </w:tcPr>
-          <w:p/>
+          <w:p>
+            <w:r/>
+          </w:p>
         </w:tc>
         <w:tc>
           <w:tcPr>
-            <w:tcW w:type="dxa" w:w="2422"/>
+            <w:tcW w:type="dxa" w:w="2160"/>
           </w:tcPr>
-          <w:p/>
+          <w:p>
+            <w:r/>
+          </w:p>
         </w:tc>
       </w:tr>
       <w:tr>
-        <w:trPr>
-          <w:trHeight w:val="454"/>
-        </w:trPr>
         <w:tc>
           <w:tcPr>
-            <w:tcW w:type="dxa" w:w="2422"/>
+            <w:tcW w:type="dxa" w:w="2160"/>
           </w:tcPr>
           <w:p>
-            <w:pPr>
-              <w:jc w:val="center"/>
-            </w:pPr>
             <w:r>
-              <w:rPr>
-                <w:sz w:val="22"/>
-              </w:rPr>
               <w:t>3</w:t>
             </w:r>
           </w:p>
         </w:tc>
         <w:tc>
           <w:tcPr>
-            <w:tcW w:type="dxa" w:w="2422"/>
+            <w:tcW w:type="dxa" w:w="2160"/>
           </w:tcPr>
-          <w:p/>
+          <w:p>
+            <w:r/>
+          </w:p>
         </w:tc>
         <w:tc>
           <w:tcPr>
-            <w:tcW w:type="dxa" w:w="2422"/>
+            <w:tcW w:type="dxa" w:w="2160"/>
           </w:tcPr>
-          <w:p/>
+          <w:p>
+            <w:r/>
+          </w:p>
         </w:tc>
         <w:tc>
           <w:tcPr>
-            <w:tcW w:type="dxa" w:w="2422"/>
+            <w:tcW w:type="dxa" w:w="2160"/>
           </w:tcPr>
-          <w:p/>
+          <w:p>
+            <w:r/>
+          </w:p>
         </w:tc>
       </w:tr>
       <w:tr>
-        <w:trPr>
-          <w:trHeight w:val="454"/>
-        </w:trPr>
         <w:tc>
           <w:tcPr>
-            <w:tcW w:type="dxa" w:w="2422"/>
+            <w:tcW w:type="dxa" w:w="2160"/>
           </w:tcPr>
           <w:p>
-            <w:pPr>
-              <w:jc w:val="center"/>
-            </w:pPr>
             <w:r>
-              <w:rPr>
-                <w:sz w:val="22"/>
-              </w:rPr>
               <w:t>4</w:t>
             </w:r>
           </w:p>
         </w:tc>
         <w:tc>
           <w:tcPr>
-            <w:tcW w:type="dxa" w:w="2422"/>
+            <w:tcW w:type="dxa" w:w="2160"/>
           </w:tcPr>
-          <w:p/>
+          <w:p>
+            <w:r/>
+          </w:p>
         </w:tc>
         <w:tc>
           <w:tcPr>
-            <w:tcW w:type="dxa" w:w="2422"/>
+            <w:tcW w:type="dxa" w:w="2160"/>
           </w:tcPr>
-          <w:p/>
+          <w:p>
+            <w:r/>
+          </w:p>
         </w:tc>
         <w:tc>
           <w:tcPr>
-            <w:tcW w:type="dxa" w:w="2422"/>
+            <w:tcW w:type="dxa" w:w="2160"/>
           </w:tcPr>
-          <w:p/>
+          <w:p>
+            <w:r/>
+          </w:p>
         </w:tc>
       </w:tr>
       <w:tr>
-        <w:trPr>
-          <w:trHeight w:val="454"/>
-        </w:trPr>
         <w:tc>
           <w:tcPr>
-            <w:tcW w:type="dxa" w:w="2422"/>
+            <w:tcW w:type="dxa" w:w="2160"/>
           </w:tcPr>
           <w:p>
-            <w:pPr>
-              <w:jc w:val="center"/>
-            </w:pPr>
             <w:r>
-              <w:rPr>
-                <w:sz w:val="22"/>
-              </w:rPr>
               <w:t>5</w:t>
             </w:r>
           </w:p>
         </w:tc>
         <w:tc>
           <w:tcPr>
-            <w:tcW w:type="dxa" w:w="2422"/>
+            <w:tcW w:type="dxa" w:w="2160"/>
           </w:tcPr>
-          <w:p/>
+          <w:p>
+            <w:r/>
+          </w:p>
         </w:tc>
         <w:tc>
           <w:tcPr>
-            <w:tcW w:type="dxa" w:w="2422"/>
+            <w:tcW w:type="dxa" w:w="2160"/>
           </w:tcPr>
-          <w:p/>
+          <w:p>
+            <w:r/>
+          </w:p>
         </w:tc>
         <w:tc>
           <w:tcPr>
-            <w:tcW w:type="dxa" w:w="2422"/>
+            <w:tcW w:type="dxa" w:w="2160"/>
           </w:tcPr>
-          <w:p/>
+          <w:p>
+            <w:r/>
+          </w:p>
         </w:tc>
       </w:tr>
       <w:tr>
-        <w:trPr>
-          <w:trHeight w:val="454"/>
-        </w:trPr>
         <w:tc>
           <w:tcPr>
-            <w:tcW w:type="dxa" w:w="2422"/>
+            <w:tcW w:type="dxa" w:w="2160"/>
           </w:tcPr>
           <w:p>
-            <w:pPr>
-              <w:jc w:val="center"/>
-            </w:pPr>
             <w:r>
-              <w:rPr>
-                <w:sz w:val="22"/>
-              </w:rPr>
               <w:t>6</w:t>
             </w:r>
           </w:p>
         </w:tc>
         <w:tc>
           <w:tcPr>
-            <w:tcW w:type="dxa" w:w="2422"/>
+            <w:tcW w:type="dxa" w:w="2160"/>
           </w:tcPr>
-          <w:p/>
+          <w:p>
+            <w:r/>
+          </w:p>
         </w:tc>
         <w:tc>
           <w:tcPr>
-            <w:tcW w:type="dxa" w:w="2422"/>
+            <w:tcW w:type="dxa" w:w="2160"/>
           </w:tcPr>
-          <w:p/>
+          <w:p>
+            <w:r/>
+          </w:p>
         </w:tc>
         <w:tc>
           <w:tcPr>
-            <w:tcW w:type="dxa" w:w="2422"/>
+            <w:tcW w:type="dxa" w:w="2160"/>
           </w:tcPr>
-          <w:p/>
+          <w:p>
+            <w:r/>
+          </w:p>
         </w:tc>
       </w:tr>
       <w:tr>
-        <w:trPr>
-          <w:trHeight w:val="454"/>
-        </w:trPr>
         <w:tc>
           <w:tcPr>
-            <w:tcW w:type="dxa" w:w="2422"/>
+            <w:tcW w:type="dxa" w:w="2160"/>
           </w:tcPr>
           <w:p>
-            <w:pPr>
-              <w:jc w:val="center"/>
-            </w:pPr>
             <w:r>
-              <w:rPr>
-                <w:sz w:val="22"/>
-              </w:rPr>
               <w:t>7</w:t>
             </w:r>
           </w:p>
         </w:tc>
         <w:tc>
           <w:tcPr>
-            <w:tcW w:type="dxa" w:w="2422"/>
+            <w:tcW w:type="dxa" w:w="2160"/>
           </w:tcPr>
-          <w:p/>
+          <w:p>
+            <w:r/>
+          </w:p>
         </w:tc>
         <w:tc>
           <w:tcPr>
-            <w:tcW w:type="dxa" w:w="2422"/>
+            <w:tcW w:type="dxa" w:w="2160"/>
           </w:tcPr>
-          <w:p/>
+          <w:p>
+            <w:r/>
+          </w:p>
         </w:tc>
         <w:tc>
           <w:tcPr>
-            <w:tcW w:type="dxa" w:w="2422"/>
+            <w:tcW w:type="dxa" w:w="2160"/>
           </w:tcPr>
-          <w:p/>
+          <w:p>
+            <w:r/>
+          </w:p>
         </w:tc>
       </w:tr>
       <w:tr>
-        <w:trPr>
-          <w:trHeight w:val="454"/>
-        </w:trPr>
         <w:tc>
           <w:tcPr>
-            <w:tcW w:type="dxa" w:w="2422"/>
+            <w:tcW w:type="dxa" w:w="2160"/>
           </w:tcPr>
           <w:p>
-            <w:pPr>
-              <w:jc w:val="center"/>
-            </w:pPr>
             <w:r>
-              <w:rPr>
-                <w:sz w:val="22"/>
-              </w:rPr>
               <w:t>8</w:t>
             </w:r>
           </w:p>
         </w:tc>
         <w:tc>
           <w:tcPr>
-            <w:tcW w:type="dxa" w:w="2422"/>
+            <w:tcW w:type="dxa" w:w="2160"/>
           </w:tcPr>
-          <w:p/>
+          <w:p>
+            <w:r/>
+          </w:p>
         </w:tc>
         <w:tc>
           <w:tcPr>
-            <w:tcW w:type="dxa" w:w="2422"/>
+            <w:tcW w:type="dxa" w:w="2160"/>
           </w:tcPr>
-          <w:p/>
+          <w:p>
+            <w:r/>
+          </w:p>
         </w:tc>
         <w:tc>
           <w:tcPr>
-            <w:tcW w:type="dxa" w:w="2422"/>
+            <w:tcW w:type="dxa" w:w="2160"/>
           </w:tcPr>
-          <w:p/>
+          <w:p>
+            <w:r/>
+          </w:p>
         </w:tc>
       </w:tr>
       <w:tr>
-        <w:trPr>
-          <w:trHeight w:val="454"/>
-        </w:trPr>
         <w:tc>
           <w:tcPr>
-            <w:tcW w:type="dxa" w:w="2422"/>
+            <w:tcW w:type="dxa" w:w="2160"/>
           </w:tcPr>
           <w:p>
-            <w:pPr>
-              <w:jc w:val="center"/>
-            </w:pPr>
             <w:r>
-              <w:rPr>
-                <w:sz w:val="22"/>
-              </w:rPr>
               <w:t>9</w:t>
             </w:r>
           </w:p>
         </w:tc>
         <w:tc>
           <w:tcPr>
-            <w:tcW w:type="dxa" w:w="2422"/>
+            <w:tcW w:type="dxa" w:w="2160"/>
           </w:tcPr>
-          <w:p/>
+          <w:p>
+            <w:r/>
+          </w:p>
         </w:tc>
         <w:tc>
           <w:tcPr>
-            <w:tcW w:type="dxa" w:w="2422"/>
+            <w:tcW w:type="dxa" w:w="2160"/>
           </w:tcPr>
-          <w:p/>
+          <w:p>
+            <w:r/>
+          </w:p>
         </w:tc>
         <w:tc>
           <w:tcPr>
-            <w:tcW w:type="dxa" w:w="2422"/>
+            <w:tcW w:type="dxa" w:w="2160"/>
           </w:tcPr>
-          <w:p/>
+          <w:p>
+            <w:r/>
+          </w:p>
         </w:tc>
       </w:tr>
       <w:tr>
-        <w:trPr>
-          <w:trHeight w:val="454"/>
-        </w:trPr>
         <w:tc>
           <w:tcPr>
-            <w:tcW w:type="dxa" w:w="2422"/>
+            <w:tcW w:type="dxa" w:w="2160"/>
           </w:tcPr>
           <w:p>
-            <w:pPr>
-              <w:jc w:val="center"/>
-            </w:pPr>
             <w:r>
-              <w:rPr>
-                <w:sz w:val="22"/>
-              </w:rPr>
               <w:t>10</w:t>
             </w:r>
           </w:p>
         </w:tc>
         <w:tc>
           <w:tcPr>
-            <w:tcW w:type="dxa" w:w="2422"/>
+            <w:tcW w:type="dxa" w:w="2160"/>
           </w:tcPr>
-          <w:p/>
+          <w:p>
+            <w:r/>
+          </w:p>
         </w:tc>
         <w:tc>
           <w:tcPr>
-            <w:tcW w:type="dxa" w:w="2422"/>
+            <w:tcW w:type="dxa" w:w="2160"/>
           </w:tcPr>
-          <w:p/>
+          <w:p>
+            <w:r/>
+          </w:p>
         </w:tc>
         <w:tc>
           <w:tcPr>
-            <w:tcW w:type="dxa" w:w="2422"/>
+            <w:tcW w:type="dxa" w:w="2160"/>
           </w:tcPr>
-          <w:p/>
+          <w:p>
+            <w:r/>
+          </w:p>
         </w:tc>
       </w:tr>
       <w:tr>
-        <w:trPr>
-          <w:trHeight w:val="454"/>
-        </w:trPr>
         <w:tc>
           <w:tcPr>
-            <w:tcW w:type="dxa" w:w="2422"/>
+            <w:tcW w:type="dxa" w:w="2160"/>
           </w:tcPr>
           <w:p>
-            <w:pPr>
-              <w:jc w:val="center"/>
-            </w:pPr>
             <w:r>
-              <w:rPr>
-                <w:sz w:val="22"/>
-              </w:rPr>
               <w:t>11</w:t>
             </w:r>
           </w:p>
         </w:tc>
         <w:tc>
           <w:tcPr>
-            <w:tcW w:type="dxa" w:w="2422"/>
+            <w:tcW w:type="dxa" w:w="2160"/>
           </w:tcPr>
-          <w:p/>
+          <w:p>
+            <w:r/>
+          </w:p>
         </w:tc>
         <w:tc>
           <w:tcPr>
-            <w:tcW w:type="dxa" w:w="2422"/>
+            <w:tcW w:type="dxa" w:w="2160"/>
           </w:tcPr>
-          <w:p/>
+          <w:p>
+            <w:r/>
+          </w:p>
         </w:tc>
         <w:tc>
           <w:tcPr>
-            <w:tcW w:type="dxa" w:w="2422"/>
+            <w:tcW w:type="dxa" w:w="2160"/>
           </w:tcPr>
-          <w:p/>
+          <w:p>
+            <w:r/>
+          </w:p>
         </w:tc>
       </w:tr>
       <w:tr>
-        <w:trPr>
-          <w:trHeight w:val="454"/>
-        </w:trPr>
         <w:tc>
           <w:tcPr>
-            <w:tcW w:type="dxa" w:w="2422"/>
+            <w:tcW w:type="dxa" w:w="2160"/>
           </w:tcPr>
           <w:p>
-            <w:pPr>
-              <w:jc w:val="center"/>
-            </w:pPr>
             <w:r>
-              <w:rPr>
-                <w:sz w:val="22"/>
-              </w:rPr>
               <w:t>12</w:t>
             </w:r>
           </w:p>
         </w:tc>
         <w:tc>
           <w:tcPr>
-            <w:tcW w:type="dxa" w:w="2422"/>
+            <w:tcW w:type="dxa" w:w="2160"/>
           </w:tcPr>
-          <w:p/>
+          <w:p>
+            <w:r/>
+          </w:p>
         </w:tc>
         <w:tc>
           <w:tcPr>
-            <w:tcW w:type="dxa" w:w="2422"/>
+            <w:tcW w:type="dxa" w:w="2160"/>
           </w:tcPr>
-          <w:p/>
+          <w:p>
+            <w:r/>
+          </w:p>
         </w:tc>
         <w:tc>
           <w:tcPr>
-            <w:tcW w:type="dxa" w:w="2422"/>
+            <w:tcW w:type="dxa" w:w="2160"/>
           </w:tcPr>
-          <w:p/>
+          <w:p>
+            <w:r/>
+          </w:p>
         </w:tc>
       </w:tr>
       <w:tr>
-        <w:trPr>
-          <w:trHeight w:val="454"/>
-        </w:trPr>
         <w:tc>
           <w:tcPr>
-            <w:tcW w:type="dxa" w:w="2422"/>
+            <w:tcW w:type="dxa" w:w="2160"/>
           </w:tcPr>
           <w:p>
-            <w:pPr>
-              <w:jc w:val="center"/>
-            </w:pPr>
             <w:r>
-              <w:rPr>
-                <w:sz w:val="22"/>
-              </w:rPr>
               <w:t>13</w:t>
             </w:r>
           </w:p>
         </w:tc>
         <w:tc>
           <w:tcPr>
-            <w:tcW w:type="dxa" w:w="2422"/>
+            <w:tcW w:type="dxa" w:w="2160"/>
           </w:tcPr>
-          <w:p/>
+          <w:p>
+            <w:r/>
+          </w:p>
         </w:tc>
         <w:tc>
           <w:tcPr>
-            <w:tcW w:type="dxa" w:w="2422"/>
+            <w:tcW w:type="dxa" w:w="2160"/>
           </w:tcPr>
-          <w:p/>
+          <w:p>
+            <w:r/>
+          </w:p>
         </w:tc>
         <w:tc>
           <w:tcPr>
-            <w:tcW w:type="dxa" w:w="2422"/>
+            <w:tcW w:type="dxa" w:w="2160"/>
           </w:tcPr>
-          <w:p/>
+          <w:p>
+            <w:r/>
+          </w:p>
         </w:tc>
       </w:tr>
       <w:tr>
-        <w:trPr>
-          <w:trHeight w:val="454"/>
-        </w:trPr>
         <w:tc>
           <w:tcPr>
-            <w:tcW w:type="dxa" w:w="2422"/>
+            <w:tcW w:type="dxa" w:w="2160"/>
           </w:tcPr>
           <w:p>
-            <w:pPr>
-              <w:jc w:val="center"/>
-            </w:pPr>
             <w:r>
-              <w:rPr>
-                <w:sz w:val="22"/>
-              </w:rPr>
               <w:t>14</w:t>
             </w:r>
           </w:p>
         </w:tc>
         <w:tc>
           <w:tcPr>
-            <w:tcW w:type="dxa" w:w="2422"/>
+            <w:tcW w:type="dxa" w:w="2160"/>
           </w:tcPr>
-          <w:p/>
+          <w:p>
+            <w:r/>
+          </w:p>
         </w:tc>
         <w:tc>
           <w:tcPr>
-            <w:tcW w:type="dxa" w:w="2422"/>
+            <w:tcW w:type="dxa" w:w="2160"/>
           </w:tcPr>
-          <w:p/>
+          <w:p>
+            <w:r/>
+          </w:p>
         </w:tc>
         <w:tc>
           <w:tcPr>
-            <w:tcW w:type="dxa" w:w="2422"/>
+            <w:tcW w:type="dxa" w:w="2160"/>
           </w:tcPr>
-          <w:p/>
+          <w:p>
+            <w:r/>
+          </w:p>
         </w:tc>
       </w:tr>
       <w:tr>
-        <w:trPr>
-          <w:trHeight w:val="454"/>
-        </w:trPr>
         <w:tc>
           <w:tcPr>
-            <w:tcW w:type="dxa" w:w="2422"/>
+            <w:tcW w:type="dxa" w:w="2160"/>
           </w:tcPr>
           <w:p>
-            <w:pPr>
-              <w:jc w:val="center"/>
-            </w:pPr>
             <w:r>
-              <w:rPr>
-                <w:sz w:val="22"/>
-              </w:rPr>
               <w:t>15</w:t>
             </w:r>
           </w:p>
         </w:tc>
         <w:tc>
           <w:tcPr>
-            <w:tcW w:type="dxa" w:w="2422"/>
-          </w:tcPr>
-          <w:p/>
-        </w:tc>
-        <w:tc>
-          <w:tcPr>
-            <w:tcW w:type="dxa" w:w="2422"/>
-          </w:tcPr>
-          <w:p/>
-        </w:tc>
-        <w:tc>
-          <w:tcPr>
-            <w:tcW w:type="dxa" w:w="2422"/>
-          </w:tcPr>
-          <w:p/>
-        </w:tc>
-      </w:tr>
-      <w:tr>
-        <w:trPr>
-          <w:trHeight w:val="454"/>
-        </w:trPr>
-        <w:tc>
-          <w:tcPr>
-            <w:tcW w:type="dxa" w:w="2422"/>
+            <w:tcW w:type="dxa" w:w="2160"/>
           </w:tcPr>
           <w:p>
-            <w:pPr>
-              <w:jc w:val="center"/>
-            </w:pPr>
-            <w:r>
-              <w:rPr>
-                <w:sz w:val="22"/>
-              </w:rPr>
-              <w:t>16</w:t>
-            </w:r>
+            <w:r/>
           </w:p>
         </w:tc>
         <w:tc>
           <w:tcPr>
-            <w:tcW w:type="dxa" w:w="2422"/>
-          </w:tcPr>
-          <w:p/>
-        </w:tc>
-        <w:tc>
-          <w:tcPr>
-            <w:tcW w:type="dxa" w:w="2422"/>
-          </w:tcPr>
-          <w:p/>
-        </w:tc>
-        <w:tc>
-          <w:tcPr>
-            <w:tcW w:type="dxa" w:w="2422"/>
-          </w:tcPr>
-          <w:p/>
-        </w:tc>
-      </w:tr>
-      <w:tr>
-        <w:trPr>
-          <w:trHeight w:val="454"/>
-        </w:trPr>
-        <w:tc>
-          <w:tcPr>
-            <w:tcW w:type="dxa" w:w="2422"/>
+            <w:tcW w:type="dxa" w:w="2160"/>
           </w:tcPr>
           <w:p>
-            <w:pPr>
-              <w:jc w:val="center"/>
-            </w:pPr>
-            <w:r>
-              <w:rPr>
-                <w:sz w:val="22"/>
-              </w:rPr>
-              <w:t>17</w:t>
-            </w:r>
+            <w:r/>
           </w:p>
         </w:tc>
         <w:tc>
           <w:tcPr>
-            <w:tcW w:type="dxa" w:w="2422"/>
-          </w:tcPr>
-          <w:p/>
-        </w:tc>
-        <w:tc>
-          <w:tcPr>
-            <w:tcW w:type="dxa" w:w="2422"/>
-          </w:tcPr>
-          <w:p/>
-        </w:tc>
-        <w:tc>
-          <w:tcPr>
-            <w:tcW w:type="dxa" w:w="2422"/>
-          </w:tcPr>
-          <w:p/>
-        </w:tc>
-      </w:tr>
-      <w:tr>
-        <w:trPr>
-          <w:trHeight w:val="454"/>
-        </w:trPr>
-        <w:tc>
-          <w:tcPr>
-            <w:tcW w:type="dxa" w:w="2422"/>
+            <w:tcW w:type="dxa" w:w="2160"/>
           </w:tcPr>
           <w:p>
-            <w:pPr>
-              <w:jc w:val="center"/>
-            </w:pPr>
-            <w:r>
-              <w:rPr>
-                <w:sz w:val="22"/>
-              </w:rPr>
-              <w:t>18</w:t>
-            </w:r>
+            <w:r/>
           </w:p>
-        </w:tc>
-        <w:tc>
-          <w:tcPr>
-            <w:tcW w:type="dxa" w:w="2422"/>
-          </w:tcPr>
-          <w:p/>
-        </w:tc>
-        <w:tc>
-          <w:tcPr>
-            <w:tcW w:type="dxa" w:w="2422"/>
-          </w:tcPr>
-          <w:p/>
-        </w:tc>
-        <w:tc>
-          <w:tcPr>
-            <w:tcW w:type="dxa" w:w="2422"/>
-          </w:tcPr>
-          <w:p/>
-        </w:tc>
-      </w:tr>
-      <w:tr>
-        <w:trPr>
-          <w:trHeight w:val="454"/>
-        </w:trPr>
-        <w:tc>
-          <w:tcPr>
-            <w:tcW w:type="dxa" w:w="2422"/>
-          </w:tcPr>
-          <w:p>
-            <w:pPr>
-              <w:jc w:val="center"/>
-            </w:pPr>
-            <w:r>
-              <w:rPr>
-                <w:sz w:val="22"/>
-              </w:rPr>
-              <w:t>19</w:t>
-            </w:r>
-          </w:p>
-        </w:tc>
-        <w:tc>
-          <w:tcPr>
-            <w:tcW w:type="dxa" w:w="2422"/>
-          </w:tcPr>
-          <w:p/>
-        </w:tc>
-        <w:tc>
-          <w:tcPr>
-            <w:tcW w:type="dxa" w:w="2422"/>
-          </w:tcPr>
-          <w:p/>
-        </w:tc>
-        <w:tc>
-          <w:tcPr>
-            <w:tcW w:type="dxa" w:w="2422"/>
-          </w:tcPr>
-          <w:p/>
-        </w:tc>
-      </w:tr>
-      <w:tr>
-        <w:trPr>
-          <w:trHeight w:val="454"/>
-        </w:trPr>
-        <w:tc>
-          <w:tcPr>
-            <w:tcW w:type="dxa" w:w="2422"/>
-          </w:tcPr>
-          <w:p>
-            <w:pPr>
-              <w:jc w:val="center"/>
-            </w:pPr>
-            <w:r>
-              <w:rPr>
-                <w:sz w:val="22"/>
-              </w:rPr>
-              <w:t>20</w:t>
-            </w:r>
-          </w:p>
-        </w:tc>
-        <w:tc>
-          <w:tcPr>
-            <w:tcW w:type="dxa" w:w="2422"/>
-          </w:tcPr>
-          <w:p/>
-        </w:tc>
-        <w:tc>
-          <w:tcPr>
-            <w:tcW w:type="dxa" w:w="2422"/>
-          </w:tcPr>
-          <w:p/>
-        </w:tc>
-        <w:tc>
-          <w:tcPr>
-            <w:tcW w:type="dxa" w:w="2422"/>
-          </w:tcPr>
-          <w:p/>
         </w:tc>
       </w:tr>
     </w:tbl>
     <w:p/>
     <w:p/>
     <w:p>
-      <w:pPr>
-        <w:jc w:val="right"/>
-      </w:pPr>
       <w:r>
-        <w:t>{{satker_kota}}, {{tanggal_mulai:tanggal_long}}</w:t>
-        <w:br/>
+        <w:t>Ketua Tim</w:t>
       </w:r>
+    </w:p>
+    <w:p/>
+    <w:p/>
+    <w:p>
       <w:r>
-        <w:t>Ketua Tim,</w:t>
-        <w:br/>
-        <w:br/>
-        <w:br/>
-        <w:br/>
-        <w:br/>
+        <w:t>{{ketua_tim_nama}}</w:t>
       </w:r>
+    </w:p>
+    <w:p>
       <w:r>
-        <w:t>{{ketua_nama}}</w:t>
-        <w:br/>
-      </w:r>
-      <w:r>
-        <w:t>NIP. {{ketua_nip}}</w:t>
+        <w:t>NIP: {{ketua_tim_nip}}</w:t>
       </w:r>
     </w:p>
     <w:sectPr>
       <w:pgSz w:w="12240" w:h="15840"/>
-      <w:pgMar w:top="1134" w:right="1134" w:bottom="1134" w:left="1417" w:header="720" w:footer="720" w:gutter="0"/>
+      <w:pgMar w:top="1440" w:right="1800" w:bottom="1440" w:left="1800" w:header="720" w:footer="720" w:gutter="0"/>
       <w:cols w:space="720"/>
       <w:docGrid w:linePitch="360"/>
     </w:sectPr>
